--- a/game_reviews/translations/da-vinci-ways (Version 1).docx
+++ b/game_reviews/translations/da-vinci-ways (Version 1).docx
@@ -8,18 +8,6 @@
       </w:pPr>
       <w:r>
         <w:t>Play Da Vinci Ways Slot for Free | Review by Experts</w:t>
-      </w:r>
-    </w:p>
-    <w:p>
-      <w:r/>
-      <w:r>
-        <w:rPr>
-          <w:b/>
-        </w:rPr>
-        <w:t>Meta description</w:t>
-      </w:r>
-      <w:r>
-        <w:t>: Read our unbiased review of Da Vinci Ways slot game. Play for free and discover its features, symbols, payouts, and mobile compatibility.</w:t>
       </w:r>
     </w:p>
     <w:p>
@@ -382,9 +370,18 @@
       <w:r/>
       <w:r>
         <w:rPr>
+          <w:b/>
+        </w:rPr>
+        <w:t>Play Da Vinci Ways Slot for Free | Review by Experts</w:t>
+      </w:r>
+    </w:p>
+    <w:p>
+      <w:r/>
+      <w:r>
+        <w:rPr>
           <w:i/>
         </w:rPr>
-        <w:t>Please create a cartoon style feature image for the game "Da Vinci Ways". The image should feature a happy Maya warrior with glasses. The warrior should be depicted standing in front of a golden painting that contains the reels of the game, with iconic works of Leonardo da Vinci visible in the painting. The warrior should have a joyful expression on their face, holding up a mobile device with the game on it as if they just won a big payout. The image should convey a sense of fun and excitement while also highlighting the game's theme of art and culture.</w:t>
+        <w:t>Read our unbiased review of Da Vinci Ways slot game. Play for free and discover its features, symbols, payouts, and mobile compatibility.</w:t>
       </w:r>
     </w:p>
     <w:sectPr>

--- a/game_reviews/translations/da-vinci-ways (Version 1).docx
+++ b/game_reviews/translations/da-vinci-ways (Version 1).docx
@@ -8,6 +8,18 @@
       </w:pPr>
       <w:r>
         <w:t>Play Da Vinci Ways Slot for Free | Review by Experts</w:t>
+      </w:r>
+    </w:p>
+    <w:p>
+      <w:r/>
+      <w:r>
+        <w:rPr>
+          <w:b/>
+        </w:rPr>
+        <w:t>Meta description</w:t>
+      </w:r>
+      <w:r>
+        <w:t>: Read our unbiased review of Da Vinci Ways slot game. Play for free and discover its features, symbols, payouts, and mobile compatibility.</w:t>
       </w:r>
     </w:p>
     <w:p>
@@ -370,18 +382,9 @@
       <w:r/>
       <w:r>
         <w:rPr>
-          <w:b/>
-        </w:rPr>
-        <w:t>Play Da Vinci Ways Slot for Free | Review by Experts</w:t>
-      </w:r>
-    </w:p>
-    <w:p>
-      <w:r/>
-      <w:r>
-        <w:rPr>
           <w:i/>
         </w:rPr>
-        <w:t>Read our unbiased review of Da Vinci Ways slot game. Play for free and discover its features, symbols, payouts, and mobile compatibility.</w:t>
+        <w:t>Please create a cartoon style feature image for the game "Da Vinci Ways". The image should feature a happy Maya warrior with glasses. The warrior should be depicted standing in front of a golden painting that contains the reels of the game, with iconic works of Leonardo da Vinci visible in the painting. The warrior should have a joyful expression on their face, holding up a mobile device with the game on it as if they just won a big payout. The image should convey a sense of fun and excitement while also highlighting the game's theme of art and culture.</w:t>
       </w:r>
     </w:p>
     <w:sectPr>
